--- a/WPFDashboard/Word/актПриема.docx
+++ b/WPFDashboard/Word/актПриема.docx
@@ -469,23 +469,25 @@
           <w:sz w:val="24"/>
           <w:szCs w:val="24"/>
         </w:rPr>
-        <w:t>_____________________________________</w:t>
-      </w:r>
-      <w:r>
-        <w:rPr>
-          <w:rFonts w:ascii="Courier New" w:hAnsi="Courier New" w:cs="Courier New"/>
-          <w:sz w:val="24"/>
-          <w:szCs w:val="24"/>
-        </w:rPr>
-        <w:t>__</w:t>
-      </w:r>
-      <w:r>
-        <w:rPr>
-          <w:rFonts w:ascii="Courier New" w:hAnsi="Courier New" w:cs="Courier New"/>
-          <w:sz w:val="24"/>
-          <w:szCs w:val="24"/>
-        </w:rPr>
-        <w:t>______ следующего оборудования:</w:t>
+        <w:t>В кабинет №</w:t>
+      </w:r>
+      <w:bookmarkStart w:id="0" w:name="_GoBack"/>
+      <w:bookmarkEnd w:id="0"/>
+      <w:r>
+        <w:rPr>
+          <w:rFonts w:ascii="Courier New" w:hAnsi="Courier New" w:cs="Courier New"/>
+          <w:sz w:val="24"/>
+          <w:szCs w:val="24"/>
+        </w:rPr>
+        <w:t>(номер)</w:t>
+      </w:r>
+      <w:r>
+        <w:rPr>
+          <w:rFonts w:ascii="Courier New" w:hAnsi="Courier New" w:cs="Courier New"/>
+          <w:sz w:val="24"/>
+          <w:szCs w:val="24"/>
+        </w:rPr>
+        <w:t>следующего оборудования:</w:t>
       </w:r>
       <w:r>
         <w:rPr>
@@ -843,8 +845,6 @@
                 <w:rFonts w:ascii="Courier New" w:hAnsi="Courier New" w:cs="Courier New"/>
               </w:rPr>
             </w:pPr>
-            <w:bookmarkStart w:id="0" w:name="_GoBack"/>
-            <w:bookmarkEnd w:id="0"/>
           </w:p>
         </w:tc>
         <w:tc>
